--- a/src/documents/contracts/1.CONTRATO_LABORAL_FIJO_4_MESES.docx
+++ b/src/documents/contracts/1.CONTRATO_LABORAL_FIJO_4_MESES.docx
@@ -384,8 +384,20 @@
                 <w:szCs w:val="20"/>
                 <w:lang w:eastAsia="es-CO"/>
               </w:rPr>
-              <w:t>C C</w:t>
-            </w:r>
+              <w:t xml:space="preserve">C </w:t>
+            </w:r>
+            <w:proofErr w:type="spellStart"/>
+            <w:r>
+              <w:rPr>
+                <w:rFonts w:ascii="Arial" w:eastAsia="Times New Roman" w:hAnsi="Arial" w:cs="Arial"/>
+                <w:color w:val="000000"/>
+                <w:sz w:val="20"/>
+                <w:szCs w:val="20"/>
+                <w:lang w:eastAsia="es-CO"/>
+              </w:rPr>
+              <w:t>C</w:t>
+            </w:r>
+            <w:proofErr w:type="spellEnd"/>
           </w:p>
         </w:tc>
         <w:tc>
@@ -570,7 +582,18 @@
                 <w:szCs w:val="20"/>
                 <w:lang w:eastAsia="es-CO"/>
               </w:rPr>
-              <w:t>{lugarDe</w:t>
+              <w:t>{</w:t>
+            </w:r>
+            <w:proofErr w:type="spellStart"/>
+            <w:r>
+              <w:rPr>
+                <w:rFonts w:ascii="Arial" w:eastAsia="Times New Roman" w:hAnsi="Arial" w:cs="Arial"/>
+                <w:color w:val="000000"/>
+                <w:sz w:val="20"/>
+                <w:szCs w:val="20"/>
+                <w:lang w:eastAsia="es-CO"/>
+              </w:rPr>
+              <w:t>lugarDe</w:t>
             </w:r>
             <w:r>
               <w:rPr>
@@ -582,6 +605,7 @@
               </w:rPr>
               <w:t>Expedicion</w:t>
             </w:r>
+            <w:proofErr w:type="spellEnd"/>
             <w:r>
               <w:rPr>
                 <w:rFonts w:ascii="Arial" w:eastAsia="Times New Roman" w:hAnsi="Arial" w:cs="Arial"/>
@@ -1284,7 +1308,29 @@
                 <w:szCs w:val="20"/>
                 <w:lang w:eastAsia="es-CO"/>
               </w:rPr>
-              <w:t>CL 10A  # 40 15</w:t>
+              <w:t>CL 10</w:t>
+            </w:r>
+            <w:proofErr w:type="gramStart"/>
+            <w:r>
+              <w:rPr>
+                <w:rFonts w:ascii="Arial" w:eastAsia="Times New Roman" w:hAnsi="Arial" w:cs="Arial"/>
+                <w:color w:val="000000"/>
+                <w:sz w:val="20"/>
+                <w:szCs w:val="20"/>
+                <w:lang w:eastAsia="es-CO"/>
+              </w:rPr>
+              <w:t>A  #</w:t>
+            </w:r>
+            <w:proofErr w:type="gramEnd"/>
+            <w:r>
+              <w:rPr>
+                <w:rFonts w:ascii="Arial" w:eastAsia="Times New Roman" w:hAnsi="Arial" w:cs="Arial"/>
+                <w:color w:val="000000"/>
+                <w:sz w:val="20"/>
+                <w:szCs w:val="20"/>
+                <w:lang w:eastAsia="es-CO"/>
+              </w:rPr>
+              <w:t xml:space="preserve"> 40 15</w:t>
             </w:r>
           </w:p>
         </w:tc>
@@ -1444,6 +1490,7 @@
               </w:rPr>
               <w:t>{</w:t>
             </w:r>
+            <w:proofErr w:type="spellStart"/>
             <w:r>
               <w:rPr>
                 <w:rFonts w:ascii="Arial" w:eastAsia="Times New Roman" w:hAnsi="Arial" w:cs="Arial"/>
@@ -1454,6 +1501,7 @@
               </w:rPr>
               <w:t>fechaInicio</w:t>
             </w:r>
+            <w:proofErr w:type="spellEnd"/>
             <w:r>
               <w:rPr>
                 <w:rFonts w:ascii="Arial" w:eastAsia="Times New Roman" w:hAnsi="Arial" w:cs="Arial"/>
@@ -1557,6 +1605,7 @@
               </w:rPr>
               <w:t>{</w:t>
             </w:r>
+            <w:proofErr w:type="spellStart"/>
             <w:r>
               <w:rPr>
                 <w:rFonts w:ascii="Arial" w:eastAsia="Times New Roman" w:hAnsi="Arial" w:cs="Arial"/>
@@ -1567,6 +1616,7 @@
               </w:rPr>
               <w:t>fechaFinal</w:t>
             </w:r>
+            <w:proofErr w:type="spellEnd"/>
             <w:r>
               <w:rPr>
                 <w:rFonts w:ascii="Arial" w:eastAsia="Times New Roman" w:hAnsi="Arial" w:cs="Arial"/>
@@ -1903,7 +1953,25 @@
           <w:sz w:val="18"/>
           <w:szCs w:val="18"/>
         </w:rPr>
-        <w:t>a ejecución de las actividades que le sean asignadas; 3) Incumplir las normas propias del oficio para el cual es contratado, poniendo en riesgo la integridad de las personas o las cosas que le pertenezca o no al EMPLEADOR; 4) Consumir bebidas alcohólicas, presentarse en estado de alicoramiento, presentarse bajo la influencia de cualquier tipo de sustancia que pueda alterar sus condiciones para la correcta y responsable ejecución de la actividad para la cual es contratado, portar, consumir y/o comercializar cualquier tipo de sustancia que este al margen de la Ley; 5) Utilizar herramientas suministradas para el cumplimiento de sus funciones en actividades diferentes a las propias del cargo; 6) Ser discretos en el manejo de la información confiada en razón del cargo tales como comentarios, suministro de esta a otros compañeros o terceras personas que implique perjuicio para la empresa, los compañeros, los clientes, los clientes o los usuarios; 7) Faltar a la verdad con la información suministrada a los clientes, superiores, compañeros de trabajo o terceras personas que tengan que ver con la organización; 8) Ausentarse total o parcialmente durante la jornada de trabajo sin contar con la autorización por parte del EMPLEDOR o sus representantes; 9) Ejercer actividades que pongan en peligro los bienes del EMPLEADOR, de sus compañeros de trabajo o terceras personas, así como su integridad, en el ejercicio de sus funciones o dentro de la jornada laboral; 10) Incumplir total o parcialmente con la jornada laboral; 11) Consumir o sustraer insumos, alimentos o bebidas son la previa autorización; 12) hacer uso para sí mismo y/o otorgar descuento o créditos a compañeros trabajo sin la debida autorización; 13) intimar en cualquier forma con los clientes, no generar algún tipo de contacto o de compromiso laboral o extra laboral; compartir información personal a los clientes como lo son números telefónicos, redes sociales, entre otros; 14) Incurrir en situaciones que se puedan interpretar como extralimitas con los clientes; 15) Generar encuentros con los clientes una vez terminada la jornada laboral; 16) hacer uso del celular personal o de cualquier otro tipo de dispositivo electrónico dentro de su jornada laboral.</w:t>
+        <w:t>a ejecución de las actividades que le sean asignadas; 3) Incumplir las normas propias del oficio para el cual es contratado, poniendo en riesgo la integridad de las personas o las cosas que le pertenezca o no al EMPLEADOR; 4) Consumir bebidas alcohólicas, presentarse en estado de alicoramiento, presentarse bajo la influencia de cualquier tipo de sustancia que pueda alterar sus condiciones para la correcta y responsable ejecución de la actividad para la cual es contratado, portar, consumir y/o comercializar cualquier tipo de sustancia que este al margen de la Ley; 5) Utilizar herramientas suministradas para el cumplimiento de sus funciones en actividades diferentes a las propias del cargo; 6) Ser discretos en el manejo de la información confiada en razón del cargo tales como comentarios, suministro de esta a otros compañeros o terceras personas que implique perjuicio para la empresa, los compañeros, los clientes, los clientes o los usuarios; 7) Faltar a la verdad con la información suministrada a los clientes, superiores, compañeros de trabajo o terceras personas que tengan que ver con la organización; 8) Ausentarse total o parcialmente durante la jornada de trabajo sin contar con la autorización por parte del EMPLEDOR o sus representantes; 9) Ejercer actividades que pongan en peligro los bienes del EMPLEADOR, de sus compañeros de trabajo o terceras personas, así como su integridad, en el ejercicio de sus funciones o dentro de la jornada laboral; 10) Incumplir total o parcialmente con la jornada laboral; 11) Consumir o sustraer insumos, alimentos o bebidas son la previa autorización; 12) hacer uso para sí mismo y/</w:t>
+      </w:r>
+      <w:proofErr w:type="spellStart"/>
+      <w:r>
+        <w:rPr>
+          <w:rFonts w:ascii="Arial" w:hAnsi="Arial" w:cs="Arial"/>
+          <w:sz w:val="18"/>
+          <w:szCs w:val="18"/>
+        </w:rPr>
+        <w:t>o</w:t>
+      </w:r>
+      <w:proofErr w:type="spellEnd"/>
+      <w:r>
+        <w:rPr>
+          <w:rFonts w:ascii="Arial" w:hAnsi="Arial" w:cs="Arial"/>
+          <w:sz w:val="18"/>
+          <w:szCs w:val="18"/>
+        </w:rPr>
+        <w:t xml:space="preserve"> otorgar descuento o créditos a compañeros trabajo sin la debida autorización; 13) intimar en cualquier forma con los clientes, no generar algún tipo de contacto o de compromiso laboral o extra laboral; compartir información personal a los clientes como lo son números telefónicos, redes sociales, entre otros; 14) Incurrir en situaciones que se puedan interpretar como extralimitas con los clientes; 15) Generar encuentros con los clientes una vez terminada la jornada laboral; 16) hacer uso del celular personal o de cualquier otro tipo de dispositivo electrónico dentro de su jornada laboral.</w:t>
       </w:r>
     </w:p>
     <w:p>
@@ -2294,7 +2362,27 @@
           <w:sz w:val="18"/>
           <w:szCs w:val="18"/>
         </w:rPr>
-        <w:t>El TRABAJADOR se compromete a avisar oportunamente y por escrito al EMPLEADOR, todo cambio en la información relacionada con su dirección, teléfono, ciudad de residencia, miembros del grupo familiar, entre otros. En caso de no actualizarse la dirección de residencia, se tendrá como suya, para todos los efectos, la última registrada en la empresa. En este sentido, autoriza al TRABAJADOR, lo que se formaliza con las firmas de este contrato, que cualquier información que deba suministrarle, pueda ser remitida al correo electrónico relacionado en el encabezado de este contrato o en la línea Whats app que tenga habilitada de uso personal.</w:t>
+        <w:t xml:space="preserve">El TRABAJADOR se compromete a avisar oportunamente y por escrito al EMPLEADOR, todo cambio en la información relacionada con su dirección, teléfono, ciudad de residencia, miembros del grupo familiar, entre otros. En caso de no actualizarse la dirección de residencia, se tendrá como suya, para todos los efectos, la última registrada en la empresa. En este sentido, autoriza al TRABAJADOR, lo que se formaliza con las firmas de este contrato, que cualquier información que deba suministrarle, pueda ser remitida al correo electrónico relacionado en el encabezado de este contrato o en la línea </w:t>
+      </w:r>
+      <w:proofErr w:type="spellStart"/>
+      <w:r>
+        <w:rPr>
+          <w:rFonts w:ascii="Arial" w:hAnsi="Arial" w:cs="Arial"/>
+          <w:color w:val="000000"/>
+          <w:sz w:val="18"/>
+          <w:szCs w:val="18"/>
+        </w:rPr>
+        <w:t>Whats</w:t>
+      </w:r>
+      <w:proofErr w:type="spellEnd"/>
+      <w:r>
+        <w:rPr>
+          <w:rFonts w:ascii="Arial" w:hAnsi="Arial" w:cs="Arial"/>
+          <w:color w:val="000000"/>
+          <w:sz w:val="18"/>
+          <w:szCs w:val="18"/>
+        </w:rPr>
+        <w:t xml:space="preserve"> app que tenga habilitada de uso personal.</w:t>
       </w:r>
     </w:p>
     <w:p>
@@ -3181,17 +3269,7 @@
           <w:szCs w:val="20"/>
           <w:lang w:val="es-ES"/>
         </w:rPr>
-        <w:t>E</w:t>
-      </w:r>
-      <w:r>
-        <w:rPr>
-          <w:rFonts w:ascii="Arial" w:hAnsi="Arial" w:cs="Arial"/>
-          <w:b/>
-          <w:bCs/>
-          <w:sz w:val="20"/>
-          <w:szCs w:val="20"/>
-        </w:rPr>
-        <w:t>l Trabajador</w:t>
+        <w:t>C.C</w:t>
       </w:r>
     </w:p>
     <w:p>
@@ -3267,39 +3345,6 @@
           <w:szCs w:val="20"/>
         </w:rPr>
         <w:tab/>
-      </w:r>
-      <w:r>
-        <w:rPr>
-          <w:rFonts w:ascii="Arial" w:hAnsi="Arial" w:cs="Arial"/>
-          <w:b/>
-          <w:bCs/>
-          <w:noProof/>
-          <w:sz w:val="20"/>
-          <w:szCs w:val="20"/>
-        </w:rPr>
-        <w:t>C.</w:t>
-      </w:r>
-      <w:r>
-        <w:rPr>
-          <w:rFonts w:ascii="Arial" w:hAnsi="Arial" w:cs="Arial"/>
-          <w:b/>
-          <w:bCs/>
-          <w:noProof/>
-          <w:sz w:val="20"/>
-          <w:szCs w:val="20"/>
-        </w:rPr>
-        <w:t>C</w:t>
-      </w:r>
-      <w:r>
-        <w:rPr>
-          <w:rFonts w:ascii="Arial" w:hAnsi="Arial" w:cs="Arial"/>
-          <w:b/>
-          <w:bCs/>
-          <w:noProof/>
-          <w:sz w:val="20"/>
-          <w:szCs w:val="20"/>
-        </w:rPr>
-        <w:t>.</w:t>
       </w:r>
     </w:p>
     <w:sectPr>

--- a/src/documents/contracts/1.CONTRATO_LABORAL_FIJO_4_MESES.docx
+++ b/src/documents/contracts/1.CONTRATO_LABORAL_FIJO_4_MESES.docx
@@ -1104,46 +1104,34 @@
             <w:r>
               <w:rPr>
                 <w:rFonts w:ascii="Arial" w:eastAsia="Times New Roman" w:hAnsi="Arial" w:cs="Arial"/>
-                <w:noProof/>
-                <w:color w:val="000000"/>
-                <w:sz w:val="20"/>
-                <w:szCs w:val="20"/>
-                <w:lang w:eastAsia="es-CO"/>
-              </w:rPr>
-              <w:t xml:space="preserve">UN MILLON </w:t>
-            </w:r>
-            <w:r>
-              <w:rPr>
-                <w:rFonts w:ascii="Arial" w:eastAsia="Times New Roman" w:hAnsi="Arial" w:cs="Arial"/>
-                <w:noProof/>
-                <w:color w:val="000000"/>
-                <w:sz w:val="20"/>
-                <w:szCs w:val="20"/>
-                <w:lang w:eastAsia="es-CO"/>
-              </w:rPr>
-              <w:t>QUINIENTOS</w:t>
-            </w:r>
-            <w:r>
-              <w:rPr>
-                <w:rFonts w:ascii="Arial" w:eastAsia="Times New Roman" w:hAnsi="Arial" w:cs="Arial"/>
-                <w:noProof/>
-                <w:color w:val="000000"/>
-                <w:sz w:val="20"/>
-                <w:szCs w:val="20"/>
-                <w:lang w:eastAsia="es-CO"/>
-              </w:rPr>
-              <w:t xml:space="preserve"> MIL </w:t>
-            </w:r>
-            <w:r>
-              <w:rPr>
-                <w:rFonts w:ascii="Arial" w:eastAsia="Times New Roman" w:hAnsi="Arial" w:cs="Arial"/>
-                <w:noProof/>
-                <w:color w:val="000000"/>
-                <w:sz w:val="20"/>
-                <w:szCs w:val="20"/>
-                <w:lang w:eastAsia="es-CO"/>
-              </w:rPr>
-              <w:t>PESOS M/L</w:t>
+                <w:color w:val="000000"/>
+                <w:sz w:val="20"/>
+                <w:szCs w:val="20"/>
+                <w:lang w:eastAsia="es-CO"/>
+              </w:rPr>
+              <w:t>{</w:t>
+            </w:r>
+            <w:proofErr w:type="spellStart"/>
+            <w:r>
+              <w:rPr>
+                <w:rFonts w:ascii="Arial" w:eastAsia="Times New Roman" w:hAnsi="Arial" w:cs="Arial"/>
+                <w:color w:val="000000"/>
+                <w:sz w:val="20"/>
+                <w:szCs w:val="20"/>
+                <w:lang w:eastAsia="es-CO"/>
+              </w:rPr>
+              <w:t>salarioTexto</w:t>
+            </w:r>
+            <w:proofErr w:type="spellEnd"/>
+            <w:r>
+              <w:rPr>
+                <w:rFonts w:ascii="Arial" w:eastAsia="Times New Roman" w:hAnsi="Arial" w:cs="Arial"/>
+                <w:color w:val="000000"/>
+                <w:sz w:val="20"/>
+                <w:szCs w:val="20"/>
+                <w:lang w:eastAsia="es-CO"/>
+              </w:rPr>
+              <w:t>}</w:t>
             </w:r>
           </w:p>
         </w:tc>
@@ -2844,7 +2832,7 @@
           <w:szCs w:val="18"/>
           <w:lang w:val="es-ES"/>
         </w:rPr>
-        <w:t xml:space="preserve">los </w:t>
+        <w:t>los</w:t>
       </w:r>
       <w:r>
         <w:rPr>
@@ -2853,8 +2841,9 @@
           <w:szCs w:val="18"/>
           <w:lang w:val="es-ES"/>
         </w:rPr>
-        <w:t>VEIN</w:t>
-      </w:r>
+        <w:t xml:space="preserve"> {</w:t>
+      </w:r>
+      <w:proofErr w:type="spellStart"/>
       <w:r>
         <w:rPr>
           <w:rFonts w:ascii="Arial" w:hAnsi="Arial" w:cs="Arial"/>
@@ -2862,7 +2851,7 @@
           <w:szCs w:val="18"/>
           <w:lang w:val="es-ES"/>
         </w:rPr>
-        <w:t>TIUNO</w:t>
+        <w:t>fecha</w:t>
       </w:r>
       <w:r>
         <w:rPr>
@@ -2871,98 +2860,17 @@
           <w:szCs w:val="18"/>
           <w:lang w:val="es-ES"/>
         </w:rPr>
-        <w:t xml:space="preserve"> </w:t>
-      </w:r>
-      <w:r>
-        <w:rPr>
-          <w:rFonts w:ascii="Arial" w:hAnsi="Arial" w:cs="Arial"/>
-          <w:b/>
+        <w:t>IngresoTexto</w:t>
+      </w:r>
+      <w:proofErr w:type="spellEnd"/>
+      <w:r>
+        <w:rPr>
+          <w:rFonts w:ascii="Arial" w:hAnsi="Arial" w:cs="Arial"/>
           <w:sz w:val="18"/>
           <w:szCs w:val="18"/>
           <w:lang w:val="es-ES"/>
         </w:rPr>
-        <w:t>(</w:t>
-      </w:r>
-      <w:r>
-        <w:rPr>
-          <w:rFonts w:ascii="Arial" w:hAnsi="Arial" w:cs="Arial"/>
-          <w:b/>
-          <w:sz w:val="18"/>
-          <w:szCs w:val="18"/>
-          <w:lang w:val="es-ES"/>
-        </w:rPr>
-        <w:t>2</w:t>
-      </w:r>
-      <w:r>
-        <w:rPr>
-          <w:rFonts w:ascii="Arial" w:hAnsi="Arial" w:cs="Arial"/>
-          <w:b/>
-          <w:sz w:val="18"/>
-          <w:szCs w:val="18"/>
-          <w:lang w:val="es-ES"/>
-        </w:rPr>
-        <w:t>1</w:t>
-      </w:r>
-      <w:r>
-        <w:rPr>
-          <w:rFonts w:ascii="Arial" w:hAnsi="Arial" w:cs="Arial"/>
-          <w:b/>
-          <w:noProof/>
-          <w:sz w:val="18"/>
-          <w:szCs w:val="18"/>
-          <w:lang w:val="es-ES"/>
-        </w:rPr>
-        <w:t>) dìas</w:t>
-      </w:r>
-      <w:r>
-        <w:rPr>
-          <w:rFonts w:ascii="Arial" w:hAnsi="Arial" w:cs="Arial"/>
-          <w:b/>
-          <w:sz w:val="18"/>
-          <w:szCs w:val="18"/>
-          <w:lang w:val="es-ES"/>
-        </w:rPr>
-        <w:t xml:space="preserve"> de</w:t>
-      </w:r>
-      <w:r>
-        <w:rPr>
-          <w:rFonts w:ascii="Arial" w:hAnsi="Arial" w:cs="Arial"/>
-          <w:b/>
-          <w:sz w:val="18"/>
-          <w:szCs w:val="18"/>
-          <w:lang w:val="es-ES"/>
-        </w:rPr>
-        <w:t xml:space="preserve">l mes de </w:t>
-      </w:r>
-      <w:r>
-        <w:rPr>
-          <w:rFonts w:ascii="Arial" w:hAnsi="Arial" w:cs="Arial"/>
-          <w:b/>
-          <w:sz w:val="18"/>
-          <w:szCs w:val="18"/>
-          <w:lang w:val="es-ES"/>
-        </w:rPr>
-        <w:t>mayo</w:t>
-      </w:r>
-      <w:r>
-        <w:rPr>
-          <w:rFonts w:ascii="Arial" w:hAnsi="Arial" w:cs="Arial"/>
-          <w:b/>
-          <w:sz w:val="18"/>
-          <w:szCs w:val="18"/>
-          <w:lang w:val="es-ES"/>
-        </w:rPr>
-        <w:t xml:space="preserve"> de 202</w:t>
-      </w:r>
-      <w:r>
-        <w:rPr>
-          <w:rFonts w:ascii="Arial" w:hAnsi="Arial" w:cs="Arial"/>
-          <w:b/>
-          <w:sz w:val="18"/>
-          <w:szCs w:val="18"/>
-          <w:lang w:val="es-ES"/>
-        </w:rPr>
-        <w:t>5</w:t>
+        <w:t>}</w:t>
       </w:r>
       <w:r>
         <w:rPr>

--- a/src/documents/contracts/1.CONTRATO_LABORAL_FIJO_4_MESES.docx
+++ b/src/documents/contracts/1.CONTRATO_LABORAL_FIJO_4_MESES.docx
@@ -1489,6 +1489,16 @@
               </w:rPr>
               <w:t>fechaInicio</w:t>
             </w:r>
+            <w:r>
+              <w:rPr>
+                <w:rFonts w:ascii="Arial" w:eastAsia="Times New Roman" w:hAnsi="Arial" w:cs="Arial"/>
+                <w:color w:val="000000"/>
+                <w:sz w:val="20"/>
+                <w:szCs w:val="20"/>
+                <w:lang w:eastAsia="es-CO"/>
+              </w:rPr>
+              <w:t>Texto</w:t>
+            </w:r>
             <w:proofErr w:type="spellEnd"/>
             <w:r>
               <w:rPr>
@@ -1602,7 +1612,17 @@
                 <w:szCs w:val="20"/>
                 <w:lang w:eastAsia="es-CO"/>
               </w:rPr>
-              <w:t>fechaFinal</w:t>
+              <w:t>fechaFina</w:t>
+            </w:r>
+            <w:r>
+              <w:rPr>
+                <w:rFonts w:ascii="Arial" w:eastAsia="Times New Roman" w:hAnsi="Arial" w:cs="Arial"/>
+                <w:color w:val="000000"/>
+                <w:sz w:val="20"/>
+                <w:szCs w:val="20"/>
+                <w:lang w:eastAsia="es-CO"/>
+              </w:rPr>
+              <w:t>Texto</w:t>
             </w:r>
             <w:proofErr w:type="spellEnd"/>
             <w:r>
@@ -2040,7 +2060,25 @@
           <w:sz w:val="18"/>
           <w:szCs w:val="18"/>
         </w:rPr>
-        <w:t xml:space="preserve">El EMPLEADOR podrá reconocer al TRABAJADOR beneficios, primas y prestaciones de naturaleza extralegal tales como: bonificaciones, alimentación, entre otros que se ocasionen durante la vigencia de este contrato, lo que haría a título de mera liberalidad  y subsistirán hasta que el EMPLEADOR decida su modificación o supresión atendiendo sus capacidades , es así como el TRABAJADOR autoriza para que estos reconocimientos puedan ser modificados o suprimidos por el EMPLEADOR,  de acuerdo con su decisión unilateral en la misma forma como pueden ser otorgados. </w:t>
+        <w:t xml:space="preserve">El EMPLEADOR podrá reconocer al TRABAJADOR beneficios, primas y prestaciones de naturaleza extralegal tales como: bonificaciones, alimentación, entre otros que se ocasionen durante la vigencia de este contrato, lo que haría a título de mera liberalidad  y subsistirán hasta que el EMPLEADOR decida su modificación o supresión atendiendo sus </w:t>
+      </w:r>
+      <w:proofErr w:type="gramStart"/>
+      <w:r>
+        <w:rPr>
+          <w:rFonts w:ascii="Arial" w:hAnsi="Arial" w:cs="Arial"/>
+          <w:sz w:val="18"/>
+          <w:szCs w:val="18"/>
+        </w:rPr>
+        <w:t>capacidades ,</w:t>
+      </w:r>
+      <w:proofErr w:type="gramEnd"/>
+      <w:r>
+        <w:rPr>
+          <w:rFonts w:ascii="Arial" w:hAnsi="Arial" w:cs="Arial"/>
+          <w:sz w:val="18"/>
+          <w:szCs w:val="18"/>
+        </w:rPr>
+        <w:t xml:space="preserve"> es así como el TRABAJADOR autoriza para que estos reconocimientos puedan ser modificados o suprimidos por el EMPLEADOR,  de acuerdo con su decisión unilateral en la misma forma como pueden ser otorgados. </w:t>
       </w:r>
     </w:p>
     <w:p>
